--- a/minutes/12_05_2021_Chairs_meeting.docx
+++ b/minutes/12_05_2021_Chairs_meeting.docx
@@ -2632,12 +2632,12 @@
           <wp:inline distB="114300" distT="114300" distL="114300" distR="114300">
             <wp:extent cx="2216150" cy="1738318"/>
             <wp:effectExtent b="0" l="0" r="0" t="0"/>
-            <wp:docPr id="3" name="image2.png"/>
+            <wp:docPr id="3" name="image1.png"/>
             <a:graphic>
               <a:graphicData uri="http://schemas.openxmlformats.org/drawingml/2006/picture">
                 <pic:pic>
                   <pic:nvPicPr>
-                    <pic:cNvPr id="0" name="image2.png"/>
+                    <pic:cNvPr id="0" name="image1.png"/>
                     <pic:cNvPicPr preferRelativeResize="0"/>
                   </pic:nvPicPr>
                   <pic:blipFill>
@@ -2671,12 +2671,12 @@
           <wp:inline distB="114300" distT="114300" distL="114300" distR="114300">
             <wp:extent cx="2984500" cy="1864073"/>
             <wp:effectExtent b="0" l="0" r="0" t="0"/>
-            <wp:docPr id="1" name="image1.png"/>
+            <wp:docPr id="1" name="image3.png"/>
             <a:graphic>
               <a:graphicData uri="http://schemas.openxmlformats.org/drawingml/2006/picture">
                 <pic:pic>
                   <pic:nvPicPr>
-                    <pic:cNvPr id="0" name="image1.png"/>
+                    <pic:cNvPr id="0" name="image3.png"/>
                     <pic:cNvPicPr preferRelativeResize="0"/>
                   </pic:nvPicPr>
                   <pic:blipFill>
@@ -2755,12 +2755,12 @@
           <wp:inline distB="114300" distT="114300" distL="114300" distR="114300">
             <wp:extent cx="5731200" cy="3835400"/>
             <wp:effectExtent b="0" l="0" r="0" t="0"/>
-            <wp:docPr id="4" name="image3.png"/>
+            <wp:docPr id="4" name="image2.png"/>
             <a:graphic>
               <a:graphicData uri="http://schemas.openxmlformats.org/drawingml/2006/picture">
                 <pic:pic>
                   <pic:nvPicPr>
-                    <pic:cNvPr id="0" name="image3.png"/>
+                    <pic:cNvPr id="0" name="image2.png"/>
                     <pic:cNvPicPr preferRelativeResize="0"/>
                   </pic:nvPicPr>
                   <pic:blipFill>

--- a/minutes/12_05_2021_Chairs_meeting.docx
+++ b/minutes/12_05_2021_Chairs_meeting.docx
@@ -2325,12 +2325,12 @@
           <wp:inline distB="114300" distT="114300" distL="114300" distR="114300">
             <wp:extent cx="4638675" cy="3351866"/>
             <wp:effectExtent b="0" l="0" r="0" t="0"/>
-            <wp:docPr id="2" name="image4.png"/>
+            <wp:docPr id="2" name="image3.png"/>
             <a:graphic>
               <a:graphicData uri="http://schemas.openxmlformats.org/drawingml/2006/picture">
                 <pic:pic>
                   <pic:nvPicPr>
-                    <pic:cNvPr id="0" name="image4.png"/>
+                    <pic:cNvPr id="0" name="image3.png"/>
                     <pic:cNvPicPr preferRelativeResize="0"/>
                   </pic:nvPicPr>
                   <pic:blipFill>
@@ -2671,12 +2671,12 @@
           <wp:inline distB="114300" distT="114300" distL="114300" distR="114300">
             <wp:extent cx="2984500" cy="1864073"/>
             <wp:effectExtent b="0" l="0" r="0" t="0"/>
-            <wp:docPr id="1" name="image3.png"/>
+            <wp:docPr id="1" name="image2.png"/>
             <a:graphic>
               <a:graphicData uri="http://schemas.openxmlformats.org/drawingml/2006/picture">
                 <pic:pic>
                   <pic:nvPicPr>
-                    <pic:cNvPr id="0" name="image3.png"/>
+                    <pic:cNvPr id="0" name="image2.png"/>
                     <pic:cNvPicPr preferRelativeResize="0"/>
                   </pic:nvPicPr>
                   <pic:blipFill>
@@ -2755,12 +2755,12 @@
           <wp:inline distB="114300" distT="114300" distL="114300" distR="114300">
             <wp:extent cx="5731200" cy="3835400"/>
             <wp:effectExtent b="0" l="0" r="0" t="0"/>
-            <wp:docPr id="4" name="image2.png"/>
+            <wp:docPr id="4" name="image4.png"/>
             <a:graphic>
               <a:graphicData uri="http://schemas.openxmlformats.org/drawingml/2006/picture">
                 <pic:pic>
                   <pic:nvPicPr>
-                    <pic:cNvPr id="0" name="image2.png"/>
+                    <pic:cNvPr id="0" name="image4.png"/>
                     <pic:cNvPicPr preferRelativeResize="0"/>
                   </pic:nvPicPr>
                   <pic:blipFill>

--- a/minutes/12_05_2021_Chairs_meeting.docx
+++ b/minutes/12_05_2021_Chairs_meeting.docx
@@ -2325,12 +2325,12 @@
           <wp:inline distB="114300" distT="114300" distL="114300" distR="114300">
             <wp:extent cx="4638675" cy="3351866"/>
             <wp:effectExtent b="0" l="0" r="0" t="0"/>
-            <wp:docPr id="2" name="image3.png"/>
+            <wp:docPr id="2" name="image4.png"/>
             <a:graphic>
               <a:graphicData uri="http://schemas.openxmlformats.org/drawingml/2006/picture">
                 <pic:pic>
                   <pic:nvPicPr>
-                    <pic:cNvPr id="0" name="image3.png"/>
+                    <pic:cNvPr id="0" name="image4.png"/>
                     <pic:cNvPicPr preferRelativeResize="0"/>
                   </pic:nvPicPr>
                   <pic:blipFill>
@@ -2671,12 +2671,12 @@
           <wp:inline distB="114300" distT="114300" distL="114300" distR="114300">
             <wp:extent cx="2984500" cy="1864073"/>
             <wp:effectExtent b="0" l="0" r="0" t="0"/>
-            <wp:docPr id="1" name="image2.png"/>
+            <wp:docPr id="1" name="image3.png"/>
             <a:graphic>
               <a:graphicData uri="http://schemas.openxmlformats.org/drawingml/2006/picture">
                 <pic:pic>
                   <pic:nvPicPr>
-                    <pic:cNvPr id="0" name="image2.png"/>
+                    <pic:cNvPr id="0" name="image3.png"/>
                     <pic:cNvPicPr preferRelativeResize="0"/>
                   </pic:nvPicPr>
                   <pic:blipFill>
@@ -2755,12 +2755,12 @@
           <wp:inline distB="114300" distT="114300" distL="114300" distR="114300">
             <wp:extent cx="5731200" cy="3835400"/>
             <wp:effectExtent b="0" l="0" r="0" t="0"/>
-            <wp:docPr id="4" name="image4.png"/>
+            <wp:docPr id="4" name="image2.png"/>
             <a:graphic>
               <a:graphicData uri="http://schemas.openxmlformats.org/drawingml/2006/picture">
                 <pic:pic>
                   <pic:nvPicPr>
-                    <pic:cNvPr id="0" name="image4.png"/>
+                    <pic:cNvPr id="0" name="image2.png"/>
                     <pic:cNvPicPr preferRelativeResize="0"/>
                   </pic:nvPicPr>
                   <pic:blipFill>

--- a/minutes/12_05_2021_Chairs_meeting.docx
+++ b/minutes/12_05_2021_Chairs_meeting.docx
@@ -2632,12 +2632,12 @@
           <wp:inline distB="114300" distT="114300" distL="114300" distR="114300">
             <wp:extent cx="2216150" cy="1738318"/>
             <wp:effectExtent b="0" l="0" r="0" t="0"/>
-            <wp:docPr id="3" name="image1.png"/>
+            <wp:docPr id="3" name="image3.png"/>
             <a:graphic>
               <a:graphicData uri="http://schemas.openxmlformats.org/drawingml/2006/picture">
                 <pic:pic>
                   <pic:nvPicPr>
-                    <pic:cNvPr id="0" name="image1.png"/>
+                    <pic:cNvPr id="0" name="image3.png"/>
                     <pic:cNvPicPr preferRelativeResize="0"/>
                   </pic:nvPicPr>
                   <pic:blipFill>
@@ -2671,12 +2671,12 @@
           <wp:inline distB="114300" distT="114300" distL="114300" distR="114300">
             <wp:extent cx="2984500" cy="1864073"/>
             <wp:effectExtent b="0" l="0" r="0" t="0"/>
-            <wp:docPr id="1" name="image3.png"/>
+            <wp:docPr id="1" name="image2.png"/>
             <a:graphic>
               <a:graphicData uri="http://schemas.openxmlformats.org/drawingml/2006/picture">
                 <pic:pic>
                   <pic:nvPicPr>
-                    <pic:cNvPr id="0" name="image3.png"/>
+                    <pic:cNvPr id="0" name="image2.png"/>
                     <pic:cNvPicPr preferRelativeResize="0"/>
                   </pic:nvPicPr>
                   <pic:blipFill>
@@ -2755,12 +2755,12 @@
           <wp:inline distB="114300" distT="114300" distL="114300" distR="114300">
             <wp:extent cx="5731200" cy="3835400"/>
             <wp:effectExtent b="0" l="0" r="0" t="0"/>
-            <wp:docPr id="4" name="image2.png"/>
+            <wp:docPr id="4" name="image1.png"/>
             <a:graphic>
               <a:graphicData uri="http://schemas.openxmlformats.org/drawingml/2006/picture">
                 <pic:pic>
                   <pic:nvPicPr>
-                    <pic:cNvPr id="0" name="image2.png"/>
+                    <pic:cNvPr id="0" name="image1.png"/>
                     <pic:cNvPicPr preferRelativeResize="0"/>
                   </pic:nvPicPr>
                   <pic:blipFill>

--- a/minutes/12_05_2021_Chairs_meeting.docx
+++ b/minutes/12_05_2021_Chairs_meeting.docx
@@ -2671,12 +2671,12 @@
           <wp:inline distB="114300" distT="114300" distL="114300" distR="114300">
             <wp:extent cx="2984500" cy="1864073"/>
             <wp:effectExtent b="0" l="0" r="0" t="0"/>
-            <wp:docPr id="1" name="image2.png"/>
+            <wp:docPr id="1" name="image1.png"/>
             <a:graphic>
               <a:graphicData uri="http://schemas.openxmlformats.org/drawingml/2006/picture">
                 <pic:pic>
                   <pic:nvPicPr>
-                    <pic:cNvPr id="0" name="image2.png"/>
+                    <pic:cNvPr id="0" name="image1.png"/>
                     <pic:cNvPicPr preferRelativeResize="0"/>
                   </pic:nvPicPr>
                   <pic:blipFill>
@@ -2755,12 +2755,12 @@
           <wp:inline distB="114300" distT="114300" distL="114300" distR="114300">
             <wp:extent cx="5731200" cy="3835400"/>
             <wp:effectExtent b="0" l="0" r="0" t="0"/>
-            <wp:docPr id="4" name="image1.png"/>
+            <wp:docPr id="4" name="image2.png"/>
             <a:graphic>
               <a:graphicData uri="http://schemas.openxmlformats.org/drawingml/2006/picture">
                 <pic:pic>
                   <pic:nvPicPr>
-                    <pic:cNvPr id="0" name="image1.png"/>
+                    <pic:cNvPr id="0" name="image2.png"/>
                     <pic:cNvPicPr preferRelativeResize="0"/>
                   </pic:nvPicPr>
                   <pic:blipFill>

--- a/minutes/12_05_2021_Chairs_meeting.docx
+++ b/minutes/12_05_2021_Chairs_meeting.docx
@@ -774,7 +774,6 @@
         <w:tblStyle w:val="Table1"/>
         <w:tblW w:w="9029.0" w:type="dxa"/>
         <w:jc w:val="left"/>
-        <w:tblInd w:w="100.0" w:type="pct"/>
         <w:tblBorders>
           <w:top w:color="000000" w:space="0" w:sz="8" w:val="single"/>
           <w:left w:color="000000" w:space="0" w:sz="8" w:val="single"/>
@@ -2632,12 +2631,12 @@
           <wp:inline distB="114300" distT="114300" distL="114300" distR="114300">
             <wp:extent cx="2216150" cy="1738318"/>
             <wp:effectExtent b="0" l="0" r="0" t="0"/>
-            <wp:docPr id="3" name="image3.png"/>
+            <wp:docPr id="3" name="image2.png"/>
             <a:graphic>
               <a:graphicData uri="http://schemas.openxmlformats.org/drawingml/2006/picture">
                 <pic:pic>
                   <pic:nvPicPr>
-                    <pic:cNvPr id="0" name="image3.png"/>
+                    <pic:cNvPr id="0" name="image2.png"/>
                     <pic:cNvPicPr preferRelativeResize="0"/>
                   </pic:nvPicPr>
                   <pic:blipFill>
@@ -2755,12 +2754,12 @@
           <wp:inline distB="114300" distT="114300" distL="114300" distR="114300">
             <wp:extent cx="5731200" cy="3835400"/>
             <wp:effectExtent b="0" l="0" r="0" t="0"/>
-            <wp:docPr id="4" name="image2.png"/>
+            <wp:docPr id="4" name="image3.png"/>
             <a:graphic>
               <a:graphicData uri="http://schemas.openxmlformats.org/drawingml/2006/picture">
                 <pic:pic>
                   <pic:nvPicPr>
-                    <pic:cNvPr id="0" name="image2.png"/>
+                    <pic:cNvPr id="0" name="image3.png"/>
                     <pic:cNvPicPr preferRelativeResize="0"/>
                   </pic:nvPicPr>
                   <pic:blipFill>

--- a/minutes/12_05_2021_Chairs_meeting.docx
+++ b/minutes/12_05_2021_Chairs_meeting.docx
@@ -2670,12 +2670,12 @@
           <wp:inline distB="114300" distT="114300" distL="114300" distR="114300">
             <wp:extent cx="2984500" cy="1864073"/>
             <wp:effectExtent b="0" l="0" r="0" t="0"/>
-            <wp:docPr id="1" name="image1.png"/>
+            <wp:docPr id="1" name="image3.png"/>
             <a:graphic>
               <a:graphicData uri="http://schemas.openxmlformats.org/drawingml/2006/picture">
                 <pic:pic>
                   <pic:nvPicPr>
-                    <pic:cNvPr id="0" name="image1.png"/>
+                    <pic:cNvPr id="0" name="image3.png"/>
                     <pic:cNvPicPr preferRelativeResize="0"/>
                   </pic:nvPicPr>
                   <pic:blipFill>
@@ -2754,12 +2754,12 @@
           <wp:inline distB="114300" distT="114300" distL="114300" distR="114300">
             <wp:extent cx="5731200" cy="3835400"/>
             <wp:effectExtent b="0" l="0" r="0" t="0"/>
-            <wp:docPr id="4" name="image3.png"/>
+            <wp:docPr id="4" name="image1.png"/>
             <a:graphic>
               <a:graphicData uri="http://schemas.openxmlformats.org/drawingml/2006/picture">
                 <pic:pic>
                   <pic:nvPicPr>
-                    <pic:cNvPr id="0" name="image3.png"/>
+                    <pic:cNvPr id="0" name="image1.png"/>
                     <pic:cNvPicPr preferRelativeResize="0"/>
                   </pic:nvPicPr>
                   <pic:blipFill>
